--- a/doc/documentazione FilmProject.docx
+++ b/doc/documentazione FilmProject.docx
@@ -268,14 +268,7 @@
           <w:sz w:val="32"/>
           <w:szCs w:val="32"/>
         </w:rPr>
-        <w:t xml:space="preserve"> – a.depanizza</w:t>
-      </w:r>
-      <w:r>
-        <w:rPr>
-          <w:sz w:val="32"/>
-          <w:szCs w:val="32"/>
-        </w:rPr>
-        <w:t>@studenti.uniba.it</w:t>
+        <w:t xml:space="preserve"> – a.depanizza@studenti.uniba.it</w:t>
       </w:r>
     </w:p>
     <w:p>
@@ -378,19 +371,19 @@
           <w:sz w:val="32"/>
           <w:szCs w:val="32"/>
         </w:rPr>
-        <w:t>– s.cormio2</w:t>
-      </w:r>
-      <w:r>
+        <w:t>– s.cormio2@studenti.uniba.it</w:t>
+      </w:r>
+    </w:p>
+    <w:p>
+      <w:pPr>
         <w:rPr>
           <w:sz w:val="32"/>
           <w:szCs w:val="32"/>
         </w:rPr>
-        <w:t>@studenti.uniba.it</w:t>
-      </w:r>
-    </w:p>
-    <w:p>
-      <w:pPr>
-        <w:pStyle w:val="Paragrafoelenco"/>
+      </w:pPr>
+    </w:p>
+    <w:p>
+      <w:pPr>
         <w:rPr>
           <w:sz w:val="32"/>
           <w:szCs w:val="32"/>
@@ -400,15 +393,7 @@
     <w:p>
       <w:pPr>
         <w:pStyle w:val="Paragrafoelenco"/>
-        <w:rPr>
-          <w:sz w:val="32"/>
-          <w:szCs w:val="32"/>
-        </w:rPr>
-      </w:pPr>
-    </w:p>
-    <w:p>
-      <w:pPr>
-        <w:pStyle w:val="Paragrafoelenco"/>
+        <w:jc w:val="center"/>
         <w:rPr>
           <w:sz w:val="32"/>
           <w:szCs w:val="32"/>
@@ -438,61 +423,53 @@
             <w:sz w:val="32"/>
             <w:szCs w:val="32"/>
           </w:rPr>
-          <w:t>Repo</w:t>
-        </w:r>
-        <w:r>
-          <w:rPr>
-            <w:rStyle w:val="Collegamentoipertestuale"/>
-            <w:sz w:val="32"/>
-            <w:szCs w:val="32"/>
-          </w:rPr>
-          <w:t>s</w:t>
-        </w:r>
-        <w:r>
-          <w:rPr>
-            <w:rStyle w:val="Collegamentoipertestuale"/>
-            <w:sz w:val="32"/>
-            <w:szCs w:val="32"/>
-          </w:rPr>
-          <w:t>itory</w:t>
+          <w:t>Repository</w:t>
         </w:r>
       </w:hyperlink>
-      <w:r>
+    </w:p>
+    <w:p>
+      <w:pPr>
+        <w:pStyle w:val="Paragrafoelenco"/>
+        <w:jc w:val="center"/>
         <w:rPr>
           <w:sz w:val="32"/>
           <w:szCs w:val="32"/>
         </w:rPr>
-        <w:t xml:space="preserve"> </w:t>
-      </w:r>
-    </w:p>
-    <w:p>
-      <w:pPr>
-        <w:pStyle w:val="Paragrafoelenco"/>
+      </w:pPr>
+      <w:r>
         <w:rPr>
           <w:sz w:val="32"/>
           <w:szCs w:val="32"/>
         </w:rPr>
-      </w:pPr>
-      <w:r>
+        <w:t>A.A. 2025-2026</w:t>
+      </w:r>
+    </w:p>
+    <w:p>
+      <w:pPr>
+        <w:pStyle w:val="Paragrafoelenco"/>
+        <w:jc w:val="center"/>
         <w:rPr>
           <w:sz w:val="32"/>
           <w:szCs w:val="32"/>
         </w:rPr>
-        <w:t xml:space="preserve">                                       </w:t>
-      </w:r>
-      <w:r>
+      </w:pPr>
+    </w:p>
+    <w:p>
+      <w:pPr>
+        <w:pStyle w:val="Paragrafoelenco"/>
+        <w:jc w:val="center"/>
         <w:rPr>
           <w:sz w:val="32"/>
           <w:szCs w:val="32"/>
         </w:rPr>
-        <w:t>A.A. 2025-2026</w:t>
-      </w:r>
-    </w:p>
-    <w:p>
-      <w:pPr>
-        <w:pStyle w:val="Paragrafoelenco"/>
-        <w:jc w:val="center"/>
-        <w:rPr>
+      </w:pPr>
+    </w:p>
+    <w:p>
+      <w:pPr>
+        <w:spacing w:line="360" w:lineRule="auto"/>
+        <w:rPr>
+          <w:b/>
+          <w:bCs/>
           <w:sz w:val="32"/>
           <w:szCs w:val="32"/>
         </w:rPr>
@@ -500,9 +477,10 @@
     </w:p>
     <w:p>
       <w:pPr>
-        <w:pStyle w:val="Paragrafoelenco"/>
-        <w:jc w:val="center"/>
-        <w:rPr>
+        <w:spacing w:line="360" w:lineRule="auto"/>
+        <w:rPr>
+          <w:b/>
+          <w:bCs/>
           <w:sz w:val="32"/>
           <w:szCs w:val="32"/>
         </w:rPr>
@@ -519,33 +497,15 @@
         </w:rPr>
       </w:pPr>
     </w:p>
-    <w:p>
-      <w:pPr>
-        <w:spacing w:line="360" w:lineRule="auto"/>
-        <w:rPr>
-          <w:b/>
-          <w:bCs/>
-          <w:sz w:val="32"/>
-          <w:szCs w:val="32"/>
-        </w:rPr>
-      </w:pPr>
-    </w:p>
-    <w:p>
-      <w:pPr>
-        <w:spacing w:line="360" w:lineRule="auto"/>
-        <w:rPr>
-          <w:b/>
-          <w:bCs/>
-          <w:sz w:val="32"/>
-          <w:szCs w:val="32"/>
-        </w:rPr>
-      </w:pPr>
-    </w:p>
     <w:sdt>
       <w:sdtPr>
         <w:rPr>
-          <w:rFonts w:ascii="Times New Roman" w:hAnsi="Times New Roman" w:cs="Times New Roman"/>
+          <w:rFonts w:ascii="Times New Roman" w:eastAsia="Times New Roman" w:hAnsi="Times New Roman" w:cs="Times New Roman"/>
+          <w:b w:val="0"/>
+          <w:bCs w:val="0"/>
           <w:color w:val="000000" w:themeColor="text1"/>
+          <w:sz w:val="24"/>
+          <w:szCs w:val="24"/>
         </w:rPr>
         <w:id w:val="-633324459"/>
         <w:docPartObj>
@@ -555,11 +515,8 @@
       </w:sdtPr>
       <w:sdtEndPr>
         <w:rPr>
-          <w:rFonts w:eastAsia="Times New Roman"/>
           <w:noProof/>
           <w:color w:val="auto"/>
-          <w:sz w:val="24"/>
-          <w:szCs w:val="24"/>
         </w:rPr>
       </w:sdtEndPr>
       <w:sdtContent>
@@ -647,7 +604,31 @@
                 <w:sz w:val="25"/>
                 <w:szCs w:val="25"/>
               </w:rPr>
-              <w:t>Capitolo 0 - Introduzione</w:t>
+              <w:t>Capitol</w:t>
+            </w:r>
+            <w:r>
+              <w:rPr>
+                <w:rStyle w:val="Collegamentoipertestuale"/>
+                <w:rFonts w:ascii="Times New Roman" w:hAnsi="Times New Roman"/>
+                <w:i w:val="0"/>
+                <w:iCs w:val="0"/>
+                <w:noProof/>
+                <w:sz w:val="25"/>
+                <w:szCs w:val="25"/>
+              </w:rPr>
+              <w:t>o</w:t>
+            </w:r>
+            <w:r>
+              <w:rPr>
+                <w:rStyle w:val="Collegamentoipertestuale"/>
+                <w:rFonts w:ascii="Times New Roman" w:hAnsi="Times New Roman"/>
+                <w:i w:val="0"/>
+                <w:iCs w:val="0"/>
+                <w:noProof/>
+                <w:sz w:val="25"/>
+                <w:szCs w:val="25"/>
+              </w:rPr>
+              <w:t xml:space="preserve"> 0 - Introduzione</w:t>
             </w:r>
             <w:r>
               <w:rPr>
@@ -1811,31 +1792,7 @@
                 <w:sz w:val="25"/>
                 <w:szCs w:val="25"/>
               </w:rPr>
-              <w:t>Capitolo 3 – Ap</w:t>
-            </w:r>
-            <w:r>
-              <w:rPr>
-                <w:rStyle w:val="Collegamentoipertestuale"/>
-                <w:rFonts w:ascii="Times New Roman" w:hAnsi="Times New Roman"/>
-                <w:i w:val="0"/>
-                <w:iCs w:val="0"/>
-                <w:noProof/>
-                <w:sz w:val="25"/>
-                <w:szCs w:val="25"/>
-              </w:rPr>
-              <w:t>p</w:t>
-            </w:r>
-            <w:r>
-              <w:rPr>
-                <w:rStyle w:val="Collegamentoipertestuale"/>
-                <w:rFonts w:ascii="Times New Roman" w:hAnsi="Times New Roman"/>
-                <w:i w:val="0"/>
-                <w:iCs w:val="0"/>
-                <w:noProof/>
-                <w:sz w:val="25"/>
-                <w:szCs w:val="25"/>
-              </w:rPr>
-              <w:t>rendimento Supervisionato</w:t>
+              <w:t>Capitolo 3 – Apprendimento Supervisionato</w:t>
             </w:r>
             <w:r>
               <w:rPr>
@@ -2047,17 +2004,7 @@
                 <w:sz w:val="25"/>
                 <w:szCs w:val="25"/>
               </w:rPr>
-              <w:t>3.2       Mod</w:t>
-            </w:r>
-            <w:r>
-              <w:rPr>
-                <w:rStyle w:val="Collegamentoipertestuale"/>
-                <w:rFonts w:ascii="Times New Roman" w:hAnsi="Times New Roman"/>
-                <w:noProof/>
-                <w:sz w:val="25"/>
-                <w:szCs w:val="25"/>
-              </w:rPr>
-              <w:t>elli utilizzati</w:t>
+              <w:t>3.2       Modelli utilizzati</w:t>
             </w:r>
             <w:r>
               <w:rPr>
@@ -3631,27 +3578,7 @@
                 <w:sz w:val="25"/>
                 <w:szCs w:val="25"/>
               </w:rPr>
-              <w:t>4.1        Introduzione alle Bayesian</w:t>
-            </w:r>
-            <w:r>
-              <w:rPr>
-                <w:rStyle w:val="Collegamentoipertestuale"/>
-                <w:rFonts w:ascii="Times New Roman" w:hAnsi="Times New Roman"/>
-                <w:noProof/>
-                <w:sz w:val="25"/>
-                <w:szCs w:val="25"/>
-              </w:rPr>
-              <w:t xml:space="preserve"> </w:t>
-            </w:r>
-            <w:r>
-              <w:rPr>
-                <w:rStyle w:val="Collegamentoipertestuale"/>
-                <w:rFonts w:ascii="Times New Roman" w:hAnsi="Times New Roman"/>
-                <w:noProof/>
-                <w:sz w:val="25"/>
-                <w:szCs w:val="25"/>
-              </w:rPr>
-              <w:t>Network</w:t>
+              <w:t>4.1        Introduzione alle Bayesian Network</w:t>
             </w:r>
             <w:r>
               <w:rPr>
@@ -3750,27 +3677,7 @@
                 <w:sz w:val="25"/>
                 <w:szCs w:val="25"/>
               </w:rPr>
-              <w:t>4.2        Preparazio</w:t>
-            </w:r>
-            <w:r>
-              <w:rPr>
-                <w:rStyle w:val="Collegamentoipertestuale"/>
-                <w:rFonts w:ascii="Times New Roman" w:hAnsi="Times New Roman"/>
-                <w:noProof/>
-                <w:sz w:val="25"/>
-                <w:szCs w:val="25"/>
-              </w:rPr>
-              <w:t>n</w:t>
-            </w:r>
-            <w:r>
-              <w:rPr>
-                <w:rStyle w:val="Collegamentoipertestuale"/>
-                <w:rFonts w:ascii="Times New Roman" w:hAnsi="Times New Roman"/>
-                <w:noProof/>
-                <w:sz w:val="25"/>
-                <w:szCs w:val="25"/>
-              </w:rPr>
-              <w:t>e dei dati e costruzione della rete</w:t>
+              <w:t>4.2        Preparazione dei dati e costruzione della rete</w:t>
             </w:r>
             <w:r>
               <w:rPr>
@@ -4382,47 +4289,7 @@
                 <w:sz w:val="25"/>
                 <w:szCs w:val="25"/>
               </w:rPr>
-              <w:t>5.4        Integrazione dei m</w:t>
-            </w:r>
-            <w:r>
-              <w:rPr>
-                <w:rStyle w:val="Collegamentoipertestuale"/>
-                <w:rFonts w:ascii="Times New Roman" w:hAnsi="Times New Roman"/>
-                <w:noProof/>
-                <w:sz w:val="25"/>
-                <w:szCs w:val="25"/>
-              </w:rPr>
-              <w:t>o</w:t>
-            </w:r>
-            <w:r>
-              <w:rPr>
-                <w:rStyle w:val="Collegamentoipertestuale"/>
-                <w:rFonts w:ascii="Times New Roman" w:hAnsi="Times New Roman"/>
-                <w:noProof/>
-                <w:sz w:val="25"/>
-                <w:szCs w:val="25"/>
-              </w:rPr>
-              <w:t>delli nel sistema di co</w:t>
-            </w:r>
-            <w:r>
-              <w:rPr>
-                <w:rStyle w:val="Collegamentoipertestuale"/>
-                <w:rFonts w:ascii="Times New Roman" w:hAnsi="Times New Roman"/>
-                <w:noProof/>
-                <w:sz w:val="25"/>
-                <w:szCs w:val="25"/>
-              </w:rPr>
-              <w:t>n</w:t>
-            </w:r>
-            <w:r>
-              <w:rPr>
-                <w:rStyle w:val="Collegamentoipertestuale"/>
-                <w:rFonts w:ascii="Times New Roman" w:hAnsi="Times New Roman"/>
-                <w:noProof/>
-                <w:sz w:val="25"/>
-                <w:szCs w:val="25"/>
-              </w:rPr>
-              <w:t>oscenza</w:t>
+              <w:t>5.4        Integrazione dei modelli nel sistema di conoscenza</w:t>
             </w:r>
             <w:r>
               <w:rPr>
@@ -4624,7 +4491,31 @@
                 <w:sz w:val="25"/>
                 <w:szCs w:val="25"/>
               </w:rPr>
-              <w:t>Bibliografia</w:t>
+              <w:t>Bibli</w:t>
+            </w:r>
+            <w:r>
+              <w:rPr>
+                <w:rStyle w:val="Collegamentoipertestuale"/>
+                <w:rFonts w:ascii="Times New Roman" w:hAnsi="Times New Roman"/>
+                <w:i w:val="0"/>
+                <w:iCs w:val="0"/>
+                <w:noProof/>
+                <w:sz w:val="25"/>
+                <w:szCs w:val="25"/>
+              </w:rPr>
+              <w:t>o</w:t>
+            </w:r>
+            <w:r>
+              <w:rPr>
+                <w:rStyle w:val="Collegamentoipertestuale"/>
+                <w:rFonts w:ascii="Times New Roman" w:hAnsi="Times New Roman"/>
+                <w:i w:val="0"/>
+                <w:iCs w:val="0"/>
+                <w:noProof/>
+                <w:sz w:val="25"/>
+                <w:szCs w:val="25"/>
+              </w:rPr>
+              <w:t>grafia</w:t>
             </w:r>
             <w:r>
               <w:rPr>
@@ -11567,13 +11458,7 @@
         <w:rPr>
           <w:color w:val="000000"/>
         </w:rPr>
-        <w:t>La</w:t>
-      </w:r>
-      <w:r>
-        <w:rPr>
-          <w:color w:val="000000"/>
-        </w:rPr>
-        <w:t xml:space="preserve"> Random Forest mostra una capacità di classificazione molto elevata e un numero estremamente ridotto di errori. Rispetto al singolo albero decisionale, il modello beneficia della combinazione delle predizioni di più alberi, che consente di ridurre la sensibilità a suddivisioni locali meno efficaci e di ottenere un comportamento più stabile.</w:t>
+        <w:t>La Random Forest mostra una capacità di classificazione molto elevata e un numero estremamente ridotto di errori. Rispetto al singolo albero decisionale, il modello beneficia della combinazione delle predizioni di più alberi, che consente di ridurre la sensibilità a suddivisioni locali meno efficaci e di ottenere un comportamento più stabile.</w:t>
       </w:r>
     </w:p>
     <w:p>
@@ -12045,14 +11930,6 @@
     <w:p>
       <w:pPr>
         <w:pStyle w:val="NormaleWeb"/>
-        <w:rPr>
-          <w:color w:val="000000"/>
-        </w:rPr>
-      </w:pPr>
-    </w:p>
-    <w:p>
-      <w:pPr>
-        <w:pStyle w:val="NormaleWeb"/>
         <w:jc w:val="both"/>
         <w:rPr>
           <w:color w:val="000000"/>
@@ -12089,7 +11966,7 @@
           <w14:ligatures w14:val="standardContextual"/>
         </w:rPr>
         <w:drawing>
-          <wp:inline distT="0" distB="0" distL="0" distR="0" wp14:anchorId="2C9EB72E" wp14:editId="4959CDE6">
+          <wp:inline distT="0" distB="0" distL="0" distR="0" wp14:anchorId="2C9EB72E" wp14:editId="026573B9">
             <wp:extent cx="6120130" cy="3496945"/>
             <wp:effectExtent l="0" t="0" r="1270" b="0"/>
             <wp:docPr id="1714292912" name="Immagine 3"/>
@@ -14400,15 +14277,6 @@
     </w:p>
     <w:p>
       <w:pPr>
-        <w:pStyle w:val="NormaleWeb"/>
-        <w:jc w:val="both"/>
-        <w:rPr>
-          <w:color w:val="000000"/>
-        </w:rPr>
-      </w:pPr>
-    </w:p>
-    <w:p>
-      <w:pPr>
         <w:pStyle w:val="Titolo2"/>
         <w:rPr>
           <w:rFonts w:ascii="Times New Roman" w:hAnsi="Times New Roman" w:cs="Times New Roman"/>
@@ -14492,14 +14360,6 @@
     </w:p>
     <w:p>
       <w:pPr>
-        <w:jc w:val="both"/>
-        <w:rPr>
-          <w:color w:val="000000"/>
-        </w:rPr>
-      </w:pPr>
-    </w:p>
-    <w:p>
-      <w:pPr>
         <w:pStyle w:val="Titolo2"/>
         <w:rPr>
           <w:rFonts w:ascii="Times New Roman" w:hAnsi="Times New Roman" w:cs="Times New Roman"/>
@@ -14538,29 +14398,23 @@
         <w:rPr>
           <w:color w:val="000000"/>
         </w:rPr>
-        <w:t xml:space="preserve">In questo progetto è stato realizzato un sistema che integra tecniche di apprendimento automatico, ragionamento probabilistico e ragionamento logico per l’analisi di un dataset di film. Il clustering non </w:t>
-      </w:r>
+        <w:t>In questo progetto è stato realizzato un sistema che integra tecniche di apprendimento automatico, ragionamento probabilistico e ragionamento logico per l’analisi di un dataset di film. Il clustering non supervisionato ha permesso di individuare gruppi di film con caratteristiche simili senza l’uso di etichette predefinite, fornendo una prima organizzazione dei dati guidata esclusivamente dalle feature disponibili.</w:t>
+      </w:r>
+    </w:p>
+    <w:p>
+      <w:pPr>
+        <w:pStyle w:val="NormaleWeb"/>
+        <w:jc w:val="both"/>
+        <w:rPr>
+          <w:color w:val="000000"/>
+        </w:rPr>
+      </w:pPr>
       <w:r>
         <w:rPr>
           <w:color w:val="000000"/>
         </w:rPr>
         <w:lastRenderedPageBreak/>
-        <w:t>supervisionato ha permesso di individuare gruppi di film con caratteristiche simili senza l’uso di etichette predefinite, fornendo una prima organizzazione dei dati guidata esclusivamente dalle feature disponibili.</w:t>
-      </w:r>
-    </w:p>
-    <w:p>
-      <w:pPr>
-        <w:pStyle w:val="NormaleWeb"/>
-        <w:jc w:val="both"/>
-        <w:rPr>
-          <w:color w:val="000000"/>
-        </w:rPr>
-      </w:pPr>
-      <w:r>
-        <w:rPr>
-          <w:color w:val="000000"/>
-        </w:rPr>
-        <w:t>I cluster ottenuti sono stati successivamente utilizzati come etichette per l’apprendimento supervisionato, consentendo di valutare quanto tali categorie fossero riproducibili da modelli di classificazione differenti. I risultati mostrano che modelli più complessi, come la Random Forest, riescono a rappresentare meglio la struttura dei dati rispetto a modelli più semplici o lineari.</w:t>
+        <w:t xml:space="preserve">I cluster ottenuti sono stati successivamente utilizzati come etichette per l’apprendimento supervisionato, consentendo di valutare quanto tali categorie fossero riproducibili da modelli di classificazione differenti. </w:t>
       </w:r>
     </w:p>
     <w:p>
@@ -14632,23 +14486,71 @@
         <w:rPr>
           <w:color w:val="000000"/>
         </w:rPr>
-        <w:t>Dal punto di vista del ragionamento probabilistico, la rete bayesiana potrebbe essere arricchita includendo nuove variabili o sperimentando l’apprendimento automatico della struttura, valutandone l’impatto sulla complessità del modello e sulla qualità dell’inferenza. Un’altra estensione possibile consiste in una maggiore integrazione tra rete bayesiana e ragionamento logico, utilizzando i risultati dell’inferenza probabilistica come supporto alle interrogazioni simboliche.</w:t>
-      </w:r>
-    </w:p>
-    <w:p>
-      <w:pPr>
-        <w:pStyle w:val="NormaleWeb"/>
-        <w:jc w:val="both"/>
-        <w:rPr>
-          <w:color w:val="000000"/>
-        </w:rPr>
-      </w:pPr>
-      <w:r>
-        <w:rPr>
-          <w:color w:val="000000"/>
-        </w:rPr>
-        <w:t>Infine, il sistema potrebbe essere esteso verso un utilizzo più applicativo, ad esempio permettendo all’utente di esplorare i cluster, confrontare film simili o ottenere suggerimenti basati sulle categorie apprese. Questi sviluppi rappresentano una naturale prosecuzione del lavoro svolto e potrebbero costituire la base per approfondimenti futuri.</w:t>
-      </w:r>
+        <w:t xml:space="preserve">Dal punto di vista del ragionamento probabilistico, la rete bayesiana potrebbe essere arricchita includendo nuove variabili o sperimentando l’apprendimento automatico della struttura, valutandone l’impatto sulla complessità del modello e sulla qualità dell’inferenza. </w:t>
+      </w:r>
+    </w:p>
+    <w:p>
+      <w:pPr>
+        <w:pStyle w:val="NormaleWeb"/>
+        <w:jc w:val="both"/>
+        <w:rPr>
+          <w:color w:val="000000"/>
+        </w:rPr>
+      </w:pPr>
+      <w:r>
+        <w:rPr>
+          <w:color w:val="000000"/>
+        </w:rPr>
+        <w:t xml:space="preserve">Infine, il sistema potrebbe essere esteso verso un utilizzo più applicativo, ad esempio permettendo all’utente di esplorare i cluster, confrontare film simili o ottenere suggerimenti basati sulle categorie apprese. </w:t>
+      </w:r>
+    </w:p>
+    <w:p>
+      <w:pPr>
+        <w:jc w:val="both"/>
+        <w:rPr>
+          <w:color w:val="000000"/>
+        </w:rPr>
+      </w:pPr>
+    </w:p>
+    <w:p>
+      <w:pPr>
+        <w:jc w:val="both"/>
+        <w:rPr>
+          <w:color w:val="000000"/>
+        </w:rPr>
+      </w:pPr>
+    </w:p>
+    <w:p>
+      <w:pPr>
+        <w:jc w:val="both"/>
+        <w:rPr>
+          <w:color w:val="000000"/>
+        </w:rPr>
+      </w:pPr>
+    </w:p>
+    <w:p>
+      <w:pPr>
+        <w:jc w:val="both"/>
+        <w:rPr>
+          <w:color w:val="000000"/>
+        </w:rPr>
+      </w:pPr>
+    </w:p>
+    <w:p>
+      <w:pPr>
+        <w:jc w:val="both"/>
+        <w:rPr>
+          <w:color w:val="000000"/>
+        </w:rPr>
+      </w:pPr>
+    </w:p>
+    <w:p>
+      <w:pPr>
+        <w:jc w:val="both"/>
+        <w:rPr>
+          <w:color w:val="000000"/>
+        </w:rPr>
+      </w:pPr>
     </w:p>
     <w:p>
       <w:pPr>
@@ -15272,18 +15174,30 @@
         <w:autoSpaceDN w:val="0"/>
         <w:adjustRightInd w:val="0"/>
         <w:rPr>
-          <w:color w:val="000000"/>
-        </w:rPr>
-      </w:pPr>
-      <w:r>
-        <w:rPr>
-          <w:color w:val="000000"/>
+          <w:b/>
+          <w:bCs/>
+          <w:color w:val="000000"/>
+          <w:sz w:val="22"/>
+          <w:szCs w:val="22"/>
+        </w:rPr>
+      </w:pPr>
+      <w:r>
+        <w:rPr>
+          <w:b/>
+          <w:bCs/>
+          <w:color w:val="000000"/>
+          <w:sz w:val="22"/>
+          <w:szCs w:val="22"/>
         </w:rPr>
         <w:t>Ulteriori fonte usate per la realizzazione del codice</w:t>
       </w:r>
       <w:r>
         <w:rPr>
-          <w:color w:val="000000"/>
+          <w:b/>
+          <w:bCs/>
+          <w:color w:val="000000"/>
+          <w:sz w:val="22"/>
+          <w:szCs w:val="22"/>
         </w:rPr>
         <w:t>:</w:t>
       </w:r>
